--- a/modop/Modop - Toolchain serverless via Sonar sur EFS avec Java - Sans deploiement.docx
+++ b/modop/Modop - Toolchain serverless via Sonar sur EFS avec Java - Sans deploiement.docx
@@ -2243,7 +2243,13 @@
         <w:t xml:space="preserve">, </w:t>
       </w:r>
       <w:r>
-        <w:t>l'image Docker est buildée à partir de l'image de base (reconstruire ou téléchargée) afin de gagner du temps (les 9/10ème des layer étant déjà prêts). L'image est en plus taguée 'latest' afin d'être utilisée comme image de base pour le prochain build. Les 2 images sont alors poussées dans le Repo ECR de l'application.</w:t>
+        <w:t xml:space="preserve">l'image Docker est buildée à partir de l'image de base (reconstruire ou téléchargée) afin de gagner du temps (les 9/10ème des layer étant déjà prêts). L'image </w:t>
+      </w:r>
+      <w:r>
+        <w:t>est</w:t>
+      </w:r>
+      <w:r>
+        <w:t xml:space="preserve"> alors poussée dans le Repo ECR de l'application.</w:t>
       </w:r>
     </w:p>
     <w:p>
@@ -2256,7 +2262,13 @@
         <w:spacing w:after="0"/>
       </w:pPr>
       <w:r>
-        <w:t>Enfin, toutes les dépendances et plugins Maven téléchargés sont uploadés dans S3 afin d'être récupérés au prochain build et réduire largement le temps de build.</w:t>
+        <w:t>Enfin, toutes les dépendances et plugins Maven téléchargés sont uploadés dans S3 afin d'être récupéré</w:t>
+      </w:r>
+      <w:r>
+        <w:t>e</w:t>
+      </w:r>
+      <w:r>
+        <w:t>s au prochain build et réduire largement le temps de build.</w:t>
       </w:r>
     </w:p>
     <w:p>
@@ -2799,6 +2811,7 @@
           <w:rFonts w:ascii="Courier New" w:hAnsi="Courier New" w:cs="Courier New"/>
           <w:lang w:val="en-US"/>
         </w:rPr>
+        <w:lastRenderedPageBreak/>
         <w:t>&lt;?xml version="1.0" encoding="UTF-8"?&gt;</w:t>
       </w:r>
     </w:p>
@@ -3650,7 +3663,6 @@
           <w:rFonts w:ascii="Courier New" w:hAnsi="Courier New" w:cs="Courier New"/>
           <w:lang w:val="en-US"/>
         </w:rPr>
-        <w:lastRenderedPageBreak/>
         <w:t xml:space="preserve">        &lt;/dependency&gt;</w:t>
       </w:r>
     </w:p>
@@ -3735,6 +3747,7 @@
           <w:rFonts w:ascii="Courier New" w:hAnsi="Courier New" w:cs="Courier New"/>
           <w:lang w:val="en-US"/>
         </w:rPr>
+        <w:lastRenderedPageBreak/>
         <w:tab/>
       </w:r>
       <w:r>
@@ -4684,75 +4697,75 @@
           <w:rFonts w:ascii="Courier New" w:hAnsi="Courier New" w:cs="Courier New"/>
           <w:lang w:val="en-US"/>
         </w:rPr>
+        <w:t xml:space="preserve">                          &lt;goal&gt;check&lt;/goal&gt;</w:t>
+      </w:r>
+    </w:p>
+    <w:p>
+      <w:pPr>
+        <w:spacing w:after="0" w:line="240" w:lineRule="auto"/>
+        <w:ind w:left="708"/>
+        <w:rPr>
+          <w:rFonts w:ascii="Courier New" w:hAnsi="Courier New" w:cs="Courier New"/>
+          <w:lang w:val="en-US"/>
+        </w:rPr>
+      </w:pPr>
+      <w:r>
+        <w:rPr>
+          <w:rFonts w:ascii="Courier New" w:hAnsi="Courier New" w:cs="Courier New"/>
+          <w:lang w:val="en-US"/>
+        </w:rPr>
+        <w:t xml:space="preserve">                      &lt;/goals&gt;</w:t>
+      </w:r>
+    </w:p>
+    <w:p>
+      <w:pPr>
+        <w:spacing w:after="0" w:line="240" w:lineRule="auto"/>
+        <w:ind w:left="708"/>
+        <w:rPr>
+          <w:rFonts w:ascii="Courier New" w:hAnsi="Courier New" w:cs="Courier New"/>
+          <w:lang w:val="en-US"/>
+        </w:rPr>
+      </w:pPr>
+      <w:r>
+        <w:rPr>
+          <w:rFonts w:ascii="Courier New" w:hAnsi="Courier New" w:cs="Courier New"/>
+          <w:lang w:val="en-US"/>
+        </w:rPr>
+        <w:t xml:space="preserve">                  &lt;/execution&gt;</w:t>
+      </w:r>
+    </w:p>
+    <w:p>
+      <w:pPr>
+        <w:spacing w:after="0" w:line="240" w:lineRule="auto"/>
+        <w:ind w:left="708"/>
+        <w:rPr>
+          <w:rFonts w:ascii="Courier New" w:hAnsi="Courier New" w:cs="Courier New"/>
+          <w:lang w:val="en-US"/>
+        </w:rPr>
+      </w:pPr>
+      <w:r>
+        <w:rPr>
+          <w:rFonts w:ascii="Courier New" w:hAnsi="Courier New" w:cs="Courier New"/>
+          <w:lang w:val="en-US"/>
+        </w:rPr>
+        <w:t xml:space="preserve">              &lt;/executions&gt;</w:t>
+      </w:r>
+    </w:p>
+    <w:p>
+      <w:pPr>
+        <w:spacing w:after="0" w:line="240" w:lineRule="auto"/>
+        <w:ind w:left="708"/>
+        <w:rPr>
+          <w:rFonts w:ascii="Courier New" w:hAnsi="Courier New" w:cs="Courier New"/>
+          <w:lang w:val="en-US"/>
+        </w:rPr>
+      </w:pPr>
+      <w:r>
+        <w:rPr>
+          <w:rFonts w:ascii="Courier New" w:hAnsi="Courier New" w:cs="Courier New"/>
+          <w:lang w:val="en-US"/>
+        </w:rPr>
         <w:lastRenderedPageBreak/>
-        <w:t xml:space="preserve">                          &lt;goal&gt;check&lt;/goal&gt;</w:t>
-      </w:r>
-    </w:p>
-    <w:p>
-      <w:pPr>
-        <w:spacing w:after="0" w:line="240" w:lineRule="auto"/>
-        <w:ind w:left="708"/>
-        <w:rPr>
-          <w:rFonts w:ascii="Courier New" w:hAnsi="Courier New" w:cs="Courier New"/>
-          <w:lang w:val="en-US"/>
-        </w:rPr>
-      </w:pPr>
-      <w:r>
-        <w:rPr>
-          <w:rFonts w:ascii="Courier New" w:hAnsi="Courier New" w:cs="Courier New"/>
-          <w:lang w:val="en-US"/>
-        </w:rPr>
-        <w:t xml:space="preserve">                      &lt;/goals&gt;</w:t>
-      </w:r>
-    </w:p>
-    <w:p>
-      <w:pPr>
-        <w:spacing w:after="0" w:line="240" w:lineRule="auto"/>
-        <w:ind w:left="708"/>
-        <w:rPr>
-          <w:rFonts w:ascii="Courier New" w:hAnsi="Courier New" w:cs="Courier New"/>
-          <w:lang w:val="en-US"/>
-        </w:rPr>
-      </w:pPr>
-      <w:r>
-        <w:rPr>
-          <w:rFonts w:ascii="Courier New" w:hAnsi="Courier New" w:cs="Courier New"/>
-          <w:lang w:val="en-US"/>
-        </w:rPr>
-        <w:t xml:space="preserve">                  &lt;/execution&gt;</w:t>
-      </w:r>
-    </w:p>
-    <w:p>
-      <w:pPr>
-        <w:spacing w:after="0" w:line="240" w:lineRule="auto"/>
-        <w:ind w:left="708"/>
-        <w:rPr>
-          <w:rFonts w:ascii="Courier New" w:hAnsi="Courier New" w:cs="Courier New"/>
-          <w:lang w:val="en-US"/>
-        </w:rPr>
-      </w:pPr>
-      <w:r>
-        <w:rPr>
-          <w:rFonts w:ascii="Courier New" w:hAnsi="Courier New" w:cs="Courier New"/>
-          <w:lang w:val="en-US"/>
-        </w:rPr>
-        <w:t xml:space="preserve">              &lt;/executions&gt;</w:t>
-      </w:r>
-    </w:p>
-    <w:p>
-      <w:pPr>
-        <w:spacing w:after="0" w:line="240" w:lineRule="auto"/>
-        <w:ind w:left="708"/>
-        <w:rPr>
-          <w:rFonts w:ascii="Courier New" w:hAnsi="Courier New" w:cs="Courier New"/>
-          <w:lang w:val="en-US"/>
-        </w:rPr>
-      </w:pPr>
-      <w:r>
-        <w:rPr>
-          <w:rFonts w:ascii="Courier New" w:hAnsi="Courier New" w:cs="Courier New"/>
-          <w:lang w:val="en-US"/>
-        </w:rPr>
         <w:t xml:space="preserve">            &lt;/plugin&gt;</w:t>
       </w:r>
     </w:p>
@@ -6340,8 +6353,76 @@
           <w:rFonts w:ascii="Courier New" w:hAnsi="Courier New" w:cs="Courier New"/>
           <w:lang w:val="en-US"/>
         </w:rPr>
+        <w:t xml:space="preserve">            &lt;id&gt;spring-releases&lt;/id&gt;</w:t>
+      </w:r>
+    </w:p>
+    <w:p>
+      <w:pPr>
+        <w:spacing w:after="0" w:line="240" w:lineRule="auto"/>
+        <w:ind w:left="708"/>
+        <w:rPr>
+          <w:rFonts w:ascii="Courier New" w:hAnsi="Courier New" w:cs="Courier New"/>
+          <w:lang w:val="en-US"/>
+        </w:rPr>
+      </w:pPr>
+      <w:r>
+        <w:rPr>
+          <w:rFonts w:ascii="Courier New" w:hAnsi="Courier New" w:cs="Courier New"/>
+          <w:lang w:val="en-US"/>
+        </w:rPr>
+        <w:t xml:space="preserve">            &lt;url&gt;https://repo.spring.io/libs-release&lt;/url&gt;</w:t>
+      </w:r>
+    </w:p>
+    <w:p>
+      <w:pPr>
+        <w:spacing w:after="0" w:line="240" w:lineRule="auto"/>
+        <w:ind w:left="708"/>
+        <w:rPr>
+          <w:rFonts w:ascii="Courier New" w:hAnsi="Courier New" w:cs="Courier New"/>
+          <w:lang w:val="en-US"/>
+        </w:rPr>
+      </w:pPr>
+      <w:r>
+        <w:rPr>
+          <w:rFonts w:ascii="Courier New" w:hAnsi="Courier New" w:cs="Courier New"/>
+          <w:lang w:val="en-US"/>
+        </w:rPr>
+        <w:t xml:space="preserve">        &lt;/pluginRepository&gt;</w:t>
+      </w:r>
+    </w:p>
+    <w:p>
+      <w:pPr>
+        <w:spacing w:after="0" w:line="240" w:lineRule="auto"/>
+        <w:ind w:left="708"/>
+        <w:rPr>
+          <w:rFonts w:ascii="Courier New" w:hAnsi="Courier New" w:cs="Courier New"/>
+          <w:lang w:val="en-US"/>
+        </w:rPr>
+      </w:pPr>
+      <w:r>
+        <w:rPr>
+          <w:rFonts w:ascii="Courier New" w:hAnsi="Courier New" w:cs="Courier New"/>
+          <w:lang w:val="en-US"/>
+        </w:rPr>
+        <w:t xml:space="preserve">    &lt;/pluginRepositories&gt;</w:t>
+      </w:r>
+    </w:p>
+    <w:p>
+      <w:pPr>
+        <w:spacing w:after="0" w:line="240" w:lineRule="auto"/>
+        <w:ind w:left="708"/>
+        <w:rPr>
+          <w:rFonts w:ascii="Courier New" w:hAnsi="Courier New" w:cs="Courier New"/>
+          <w:lang w:val="en-US"/>
+        </w:rPr>
+      </w:pPr>
+      <w:r>
+        <w:rPr>
+          <w:rFonts w:ascii="Courier New" w:hAnsi="Courier New" w:cs="Courier New"/>
+          <w:lang w:val="en-US"/>
+        </w:rPr>
         <w:lastRenderedPageBreak/>
-        <w:t xml:space="preserve">            &lt;id&gt;spring-releases&lt;/id&gt;</w:t>
+        <w:t xml:space="preserve">  &lt;!-- /Nexus repositories declaration --&gt;</w:t>
       </w:r>
     </w:p>
     <w:p>
@@ -6358,7 +6439,7 @@
           <w:rFonts w:ascii="Courier New" w:hAnsi="Courier New" w:cs="Courier New"/>
           <w:lang w:val="en-US"/>
         </w:rPr>
-        <w:t xml:space="preserve">            &lt;url&gt;https://repo.spring.io/libs-release&lt;/url&gt;</w:t>
+        <w:tab/>
       </w:r>
     </w:p>
     <w:p>
@@ -6366,16 +6447,15 @@
         <w:spacing w:after="0" w:line="240" w:lineRule="auto"/>
         <w:ind w:left="708"/>
         <w:rPr>
-          <w:rFonts w:ascii="Courier New" w:hAnsi="Courier New" w:cs="Courier New"/>
-          <w:lang w:val="en-US"/>
-        </w:rPr>
-      </w:pPr>
-      <w:r>
-        <w:rPr>
-          <w:rFonts w:ascii="Courier New" w:hAnsi="Courier New" w:cs="Courier New"/>
-          <w:lang w:val="en-US"/>
-        </w:rPr>
-        <w:t xml:space="preserve">        &lt;/pluginRepository&gt;</w:t>
+          <w:lang w:val="en-US"/>
+        </w:rPr>
+      </w:pPr>
+      <w:r>
+        <w:rPr>
+          <w:rFonts w:ascii="Courier New" w:hAnsi="Courier New" w:cs="Courier New"/>
+          <w:lang w:val="en-US"/>
+        </w:rPr>
+        <w:t>&lt;/project&gt;</w:t>
       </w:r>
     </w:p>
     <w:p>
@@ -6383,33 +6463,53 @@
         <w:spacing w:after="0" w:line="240" w:lineRule="auto"/>
         <w:ind w:left="708"/>
         <w:rPr>
-          <w:rFonts w:ascii="Courier New" w:hAnsi="Courier New" w:cs="Courier New"/>
-          <w:lang w:val="en-US"/>
-        </w:rPr>
-      </w:pPr>
-      <w:r>
-        <w:rPr>
-          <w:rFonts w:ascii="Courier New" w:hAnsi="Courier New" w:cs="Courier New"/>
-          <w:lang w:val="en-US"/>
-        </w:rPr>
-        <w:t xml:space="preserve">    &lt;/pluginRepositories&gt;</w:t>
-      </w:r>
+          <w:lang w:val="en-US"/>
+        </w:rPr>
+      </w:pPr>
     </w:p>
     <w:p>
       <w:pPr>
         <w:spacing w:after="0" w:line="240" w:lineRule="auto"/>
-        <w:ind w:left="708"/>
-        <w:rPr>
-          <w:rFonts w:ascii="Courier New" w:hAnsi="Courier New" w:cs="Courier New"/>
-          <w:lang w:val="en-US"/>
-        </w:rPr>
-      </w:pPr>
-      <w:r>
-        <w:rPr>
-          <w:rFonts w:ascii="Courier New" w:hAnsi="Courier New" w:cs="Courier New"/>
-          <w:lang w:val="en-US"/>
-        </w:rPr>
-        <w:t xml:space="preserve">  &lt;!-- /Nexus repositories declaration --&gt;</w:t>
+        <w:rPr>
+          <w:lang w:val="en-US"/>
+        </w:rPr>
+      </w:pPr>
+      <w:r>
+        <w:rPr>
+          <w:lang w:val="en-US"/>
+        </w:rPr>
+        <w:t>serverless</w:t>
+      </w:r>
+      <w:r>
+        <w:rPr>
+          <w:lang w:val="en-US"/>
+        </w:rPr>
+        <w:t>EFS</w:t>
+      </w:r>
+      <w:r>
+        <w:rPr>
+          <w:lang w:val="en-US"/>
+        </w:rPr>
+        <w:t>ToolchainJava</w:t>
+      </w:r>
+      <w:r>
+        <w:rPr>
+          <w:lang w:val="en-US"/>
+        </w:rPr>
+        <w:t>/src/main/java/hello/</w:t>
+      </w:r>
+      <w:r>
+        <w:rPr>
+          <w:b/>
+          <w:lang w:val="en-US"/>
+        </w:rPr>
+        <w:t>Greeting.java</w:t>
+      </w:r>
+      <w:r>
+        <w:rPr>
+          <w:lang w:val="en-US"/>
+        </w:rPr>
+        <w:t xml:space="preserve"> :</w:t>
       </w:r>
     </w:p>
     <w:p>
@@ -6426,7 +6526,7 @@
           <w:rFonts w:ascii="Courier New" w:hAnsi="Courier New" w:cs="Courier New"/>
           <w:lang w:val="en-US"/>
         </w:rPr>
-        <w:tab/>
+        <w:t>package hello;</w:t>
       </w:r>
     </w:p>
     <w:p>
@@ -6434,50 +6534,300 @@
         <w:spacing w:after="0" w:line="240" w:lineRule="auto"/>
         <w:ind w:left="708"/>
         <w:rPr>
-          <w:lang w:val="en-US"/>
-        </w:rPr>
-      </w:pPr>
-      <w:r>
-        <w:rPr>
-          <w:rFonts w:ascii="Courier New" w:hAnsi="Courier New" w:cs="Courier New"/>
-          <w:lang w:val="en-US"/>
-        </w:rPr>
-        <w:t>&lt;/project&gt;</w:t>
-      </w:r>
+          <w:rFonts w:ascii="Courier New" w:hAnsi="Courier New" w:cs="Courier New"/>
+          <w:lang w:val="en-US"/>
+        </w:rPr>
+      </w:pPr>
     </w:p>
     <w:p>
       <w:pPr>
         <w:spacing w:after="0" w:line="240" w:lineRule="auto"/>
         <w:ind w:left="708"/>
         <w:rPr>
-          <w:lang w:val="en-US"/>
-        </w:rPr>
-      </w:pPr>
+          <w:rFonts w:ascii="Courier New" w:hAnsi="Courier New" w:cs="Courier New"/>
+          <w:lang w:val="en-US"/>
+        </w:rPr>
+      </w:pPr>
+      <w:r>
+        <w:rPr>
+          <w:rFonts w:ascii="Courier New" w:hAnsi="Courier New" w:cs="Courier New"/>
+          <w:lang w:val="en-US"/>
+        </w:rPr>
+        <w:t>public class Greeting {</w:t>
+      </w:r>
     </w:p>
     <w:p>
       <w:pPr>
         <w:spacing w:after="0" w:line="240" w:lineRule="auto"/>
-        <w:rPr>
-          <w:lang w:val="en-US"/>
-        </w:rPr>
-      </w:pPr>
-      <w:r>
-        <w:rPr>
-          <w:lang w:val="en-US"/>
-        </w:rPr>
-        <w:t>serverless</w:t>
-      </w:r>
-      <w:r>
-        <w:rPr>
-          <w:lang w:val="en-US"/>
-        </w:rPr>
-        <w:t>EFS</w:t>
-      </w:r>
-      <w:r>
-        <w:rPr>
-          <w:lang w:val="en-US"/>
-        </w:rPr>
-        <w:t>ToolchainJava</w:t>
+        <w:ind w:left="708"/>
+        <w:rPr>
+          <w:rFonts w:ascii="Courier New" w:hAnsi="Courier New" w:cs="Courier New"/>
+          <w:lang w:val="en-US"/>
+        </w:rPr>
+      </w:pPr>
+    </w:p>
+    <w:p>
+      <w:pPr>
+        <w:spacing w:after="0" w:line="240" w:lineRule="auto"/>
+        <w:ind w:left="708"/>
+        <w:rPr>
+          <w:rFonts w:ascii="Courier New" w:hAnsi="Courier New" w:cs="Courier New"/>
+          <w:lang w:val="en-US"/>
+        </w:rPr>
+      </w:pPr>
+      <w:r>
+        <w:rPr>
+          <w:rFonts w:ascii="Courier New" w:hAnsi="Courier New" w:cs="Courier New"/>
+          <w:lang w:val="en-US"/>
+        </w:rPr>
+        <w:t xml:space="preserve">    private final long id;</w:t>
+      </w:r>
+    </w:p>
+    <w:p>
+      <w:pPr>
+        <w:spacing w:after="0" w:line="240" w:lineRule="auto"/>
+        <w:ind w:left="708"/>
+        <w:rPr>
+          <w:rFonts w:ascii="Courier New" w:hAnsi="Courier New" w:cs="Courier New"/>
+          <w:lang w:val="en-US"/>
+        </w:rPr>
+      </w:pPr>
+      <w:r>
+        <w:rPr>
+          <w:rFonts w:ascii="Courier New" w:hAnsi="Courier New" w:cs="Courier New"/>
+          <w:lang w:val="en-US"/>
+        </w:rPr>
+        <w:t xml:space="preserve">    private final String content;</w:t>
+      </w:r>
+    </w:p>
+    <w:p>
+      <w:pPr>
+        <w:spacing w:after="0" w:line="240" w:lineRule="auto"/>
+        <w:ind w:left="708"/>
+        <w:rPr>
+          <w:rFonts w:ascii="Courier New" w:hAnsi="Courier New" w:cs="Courier New"/>
+          <w:lang w:val="en-US"/>
+        </w:rPr>
+      </w:pPr>
+    </w:p>
+    <w:p>
+      <w:pPr>
+        <w:spacing w:after="0" w:line="240" w:lineRule="auto"/>
+        <w:ind w:left="708"/>
+        <w:rPr>
+          <w:rFonts w:ascii="Courier New" w:hAnsi="Courier New" w:cs="Courier New"/>
+          <w:lang w:val="en-US"/>
+        </w:rPr>
+      </w:pPr>
+      <w:r>
+        <w:rPr>
+          <w:rFonts w:ascii="Courier New" w:hAnsi="Courier New" w:cs="Courier New"/>
+          <w:lang w:val="en-US"/>
+        </w:rPr>
+        <w:t xml:space="preserve">    public Greeting(long id, String content) {</w:t>
+      </w:r>
+    </w:p>
+    <w:p>
+      <w:pPr>
+        <w:spacing w:after="0" w:line="240" w:lineRule="auto"/>
+        <w:ind w:left="708"/>
+        <w:rPr>
+          <w:rFonts w:ascii="Courier New" w:hAnsi="Courier New" w:cs="Courier New"/>
+          <w:lang w:val="en-US"/>
+        </w:rPr>
+      </w:pPr>
+      <w:r>
+        <w:rPr>
+          <w:rFonts w:ascii="Courier New" w:hAnsi="Courier New" w:cs="Courier New"/>
+          <w:lang w:val="en-US"/>
+        </w:rPr>
+        <w:t xml:space="preserve">        this.id = id;</w:t>
+      </w:r>
+    </w:p>
+    <w:p>
+      <w:pPr>
+        <w:spacing w:after="0" w:line="240" w:lineRule="auto"/>
+        <w:ind w:left="708"/>
+        <w:rPr>
+          <w:rFonts w:ascii="Courier New" w:hAnsi="Courier New" w:cs="Courier New"/>
+          <w:lang w:val="en-US"/>
+        </w:rPr>
+      </w:pPr>
+      <w:r>
+        <w:rPr>
+          <w:rFonts w:ascii="Courier New" w:hAnsi="Courier New" w:cs="Courier New"/>
+          <w:lang w:val="en-US"/>
+        </w:rPr>
+        <w:t xml:space="preserve">        this.content = content;</w:t>
+      </w:r>
+    </w:p>
+    <w:p>
+      <w:pPr>
+        <w:spacing w:after="0" w:line="240" w:lineRule="auto"/>
+        <w:ind w:left="708"/>
+        <w:rPr>
+          <w:rFonts w:ascii="Courier New" w:hAnsi="Courier New" w:cs="Courier New"/>
+          <w:lang w:val="en-US"/>
+        </w:rPr>
+      </w:pPr>
+      <w:r>
+        <w:rPr>
+          <w:rFonts w:ascii="Courier New" w:hAnsi="Courier New" w:cs="Courier New"/>
+          <w:lang w:val="en-US"/>
+        </w:rPr>
+        <w:t xml:space="preserve">    }</w:t>
+      </w:r>
+    </w:p>
+    <w:p>
+      <w:pPr>
+        <w:spacing w:after="0" w:line="240" w:lineRule="auto"/>
+        <w:ind w:left="708"/>
+        <w:rPr>
+          <w:rFonts w:ascii="Courier New" w:hAnsi="Courier New" w:cs="Courier New"/>
+          <w:lang w:val="en-US"/>
+        </w:rPr>
+      </w:pPr>
+    </w:p>
+    <w:p>
+      <w:pPr>
+        <w:spacing w:after="0" w:line="240" w:lineRule="auto"/>
+        <w:ind w:left="708"/>
+        <w:rPr>
+          <w:rFonts w:ascii="Courier New" w:hAnsi="Courier New" w:cs="Courier New"/>
+          <w:lang w:val="en-US"/>
+        </w:rPr>
+      </w:pPr>
+      <w:r>
+        <w:rPr>
+          <w:rFonts w:ascii="Courier New" w:hAnsi="Courier New" w:cs="Courier New"/>
+          <w:lang w:val="en-US"/>
+        </w:rPr>
+        <w:t xml:space="preserve">    public long getId() {</w:t>
+      </w:r>
+    </w:p>
+    <w:p>
+      <w:pPr>
+        <w:spacing w:after="0" w:line="240" w:lineRule="auto"/>
+        <w:ind w:left="708"/>
+        <w:rPr>
+          <w:rFonts w:ascii="Courier New" w:hAnsi="Courier New" w:cs="Courier New"/>
+          <w:lang w:val="en-US"/>
+        </w:rPr>
+      </w:pPr>
+      <w:r>
+        <w:rPr>
+          <w:rFonts w:ascii="Courier New" w:hAnsi="Courier New" w:cs="Courier New"/>
+          <w:lang w:val="en-US"/>
+        </w:rPr>
+        <w:t xml:space="preserve">        return id;</w:t>
+      </w:r>
+    </w:p>
+    <w:p>
+      <w:pPr>
+        <w:spacing w:after="0" w:line="240" w:lineRule="auto"/>
+        <w:ind w:left="708"/>
+        <w:rPr>
+          <w:rFonts w:ascii="Courier New" w:hAnsi="Courier New" w:cs="Courier New"/>
+          <w:lang w:val="en-US"/>
+        </w:rPr>
+      </w:pPr>
+      <w:r>
+        <w:rPr>
+          <w:rFonts w:ascii="Courier New" w:hAnsi="Courier New" w:cs="Courier New"/>
+          <w:lang w:val="en-US"/>
+        </w:rPr>
+        <w:t xml:space="preserve">    }</w:t>
+      </w:r>
+    </w:p>
+    <w:p>
+      <w:pPr>
+        <w:spacing w:after="0" w:line="240" w:lineRule="auto"/>
+        <w:ind w:left="708"/>
+        <w:rPr>
+          <w:rFonts w:ascii="Courier New" w:hAnsi="Courier New" w:cs="Courier New"/>
+          <w:lang w:val="en-US"/>
+        </w:rPr>
+      </w:pPr>
+    </w:p>
+    <w:p>
+      <w:pPr>
+        <w:spacing w:after="0" w:line="240" w:lineRule="auto"/>
+        <w:ind w:left="708"/>
+        <w:rPr>
+          <w:rFonts w:ascii="Courier New" w:hAnsi="Courier New" w:cs="Courier New"/>
+          <w:lang w:val="en-US"/>
+        </w:rPr>
+      </w:pPr>
+      <w:r>
+        <w:rPr>
+          <w:rFonts w:ascii="Courier New" w:hAnsi="Courier New" w:cs="Courier New"/>
+          <w:lang w:val="en-US"/>
+        </w:rPr>
+        <w:t xml:space="preserve">    public String getContent() {</w:t>
+      </w:r>
+    </w:p>
+    <w:p>
+      <w:pPr>
+        <w:spacing w:after="0" w:line="240" w:lineRule="auto"/>
+        <w:ind w:left="708"/>
+        <w:rPr>
+          <w:rFonts w:ascii="Courier New" w:hAnsi="Courier New" w:cs="Courier New"/>
+          <w:lang w:val="en-US"/>
+        </w:rPr>
+      </w:pPr>
+      <w:r>
+        <w:rPr>
+          <w:rFonts w:ascii="Courier New" w:hAnsi="Courier New" w:cs="Courier New"/>
+          <w:lang w:val="en-US"/>
+        </w:rPr>
+        <w:t xml:space="preserve">        return content;</w:t>
+      </w:r>
+    </w:p>
+    <w:p>
+      <w:pPr>
+        <w:spacing w:after="0" w:line="240" w:lineRule="auto"/>
+        <w:ind w:left="708"/>
+        <w:rPr>
+          <w:rFonts w:ascii="Courier New" w:hAnsi="Courier New" w:cs="Courier New"/>
+          <w:lang w:val="en-US"/>
+        </w:rPr>
+      </w:pPr>
+      <w:r>
+        <w:rPr>
+          <w:rFonts w:ascii="Courier New" w:hAnsi="Courier New" w:cs="Courier New"/>
+          <w:lang w:val="en-US"/>
+        </w:rPr>
+        <w:t xml:space="preserve">    }</w:t>
+      </w:r>
+    </w:p>
+    <w:p>
+      <w:pPr>
+        <w:spacing w:after="0" w:line="240" w:lineRule="auto"/>
+        <w:ind w:left="708"/>
+        <w:rPr>
+          <w:lang w:val="en-US"/>
+        </w:rPr>
+      </w:pPr>
+      <w:r>
+        <w:rPr>
+          <w:rFonts w:ascii="Courier New" w:hAnsi="Courier New" w:cs="Courier New"/>
+          <w:lang w:val="en-US"/>
+        </w:rPr>
+        <w:t>}</w:t>
+      </w:r>
+    </w:p>
+    <w:p>
+      <w:pPr>
+        <w:spacing w:after="0" w:line="240" w:lineRule="auto"/>
+        <w:rPr>
+          <w:lang w:val="en-US"/>
+        </w:rPr>
+      </w:pPr>
+      <w:r>
+        <w:rPr>
+          <w:lang w:val="en-US"/>
+        </w:rPr>
+        <w:t>serverlessToolchainJava</w:t>
       </w:r>
       <w:r>
         <w:rPr>
@@ -6490,7 +6840,351 @@
           <w:b/>
           <w:lang w:val="en-US"/>
         </w:rPr>
-        <w:t>Greeting.java</w:t>
+        <w:t>GreetingController.java</w:t>
+      </w:r>
+      <w:r>
+        <w:rPr>
+          <w:b/>
+          <w:lang w:val="en-US"/>
+        </w:rPr>
+        <w:t xml:space="preserve"> </w:t>
+      </w:r>
+      <w:r>
+        <w:rPr>
+          <w:lang w:val="en-US"/>
+        </w:rPr>
+        <w:t>:</w:t>
+      </w:r>
+    </w:p>
+    <w:p>
+      <w:pPr>
+        <w:spacing w:after="0" w:line="240" w:lineRule="auto"/>
+        <w:ind w:left="708"/>
+        <w:rPr>
+          <w:rFonts w:ascii="Courier New" w:hAnsi="Courier New" w:cs="Courier New"/>
+          <w:lang w:val="en-US"/>
+        </w:rPr>
+      </w:pPr>
+      <w:r>
+        <w:rPr>
+          <w:rFonts w:ascii="Courier New" w:hAnsi="Courier New" w:cs="Courier New"/>
+          <w:lang w:val="en-US"/>
+        </w:rPr>
+        <w:t>package hello;</w:t>
+      </w:r>
+    </w:p>
+    <w:p>
+      <w:pPr>
+        <w:spacing w:after="0" w:line="240" w:lineRule="auto"/>
+        <w:ind w:left="708"/>
+        <w:rPr>
+          <w:rFonts w:ascii="Courier New" w:hAnsi="Courier New" w:cs="Courier New"/>
+          <w:lang w:val="en-US"/>
+        </w:rPr>
+      </w:pPr>
+    </w:p>
+    <w:p>
+      <w:pPr>
+        <w:spacing w:after="0" w:line="240" w:lineRule="auto"/>
+        <w:ind w:left="708"/>
+        <w:rPr>
+          <w:rFonts w:ascii="Courier New" w:hAnsi="Courier New" w:cs="Courier New"/>
+          <w:lang w:val="en-US"/>
+        </w:rPr>
+      </w:pPr>
+      <w:r>
+        <w:rPr>
+          <w:rFonts w:ascii="Courier New" w:hAnsi="Courier New" w:cs="Courier New"/>
+          <w:lang w:val="en-US"/>
+        </w:rPr>
+        <w:t>import java.util.concurrent.atomic.AtomicLong;</w:t>
+      </w:r>
+    </w:p>
+    <w:p>
+      <w:pPr>
+        <w:spacing w:after="0" w:line="240" w:lineRule="auto"/>
+        <w:ind w:left="708"/>
+        <w:rPr>
+          <w:rFonts w:ascii="Courier New" w:hAnsi="Courier New" w:cs="Courier New"/>
+          <w:lang w:val="en-US"/>
+        </w:rPr>
+      </w:pPr>
+      <w:r>
+        <w:rPr>
+          <w:rFonts w:ascii="Courier New" w:hAnsi="Courier New" w:cs="Courier New"/>
+          <w:lang w:val="en-US"/>
+        </w:rPr>
+        <w:t>import org.springframework.web.bind.annotation.RequestMapping;</w:t>
+      </w:r>
+    </w:p>
+    <w:p>
+      <w:pPr>
+        <w:spacing w:after="0" w:line="240" w:lineRule="auto"/>
+        <w:ind w:left="708"/>
+        <w:rPr>
+          <w:rFonts w:ascii="Courier New" w:hAnsi="Courier New" w:cs="Courier New"/>
+          <w:lang w:val="en-US"/>
+        </w:rPr>
+      </w:pPr>
+      <w:r>
+        <w:rPr>
+          <w:rFonts w:ascii="Courier New" w:hAnsi="Courier New" w:cs="Courier New"/>
+          <w:lang w:val="en-US"/>
+        </w:rPr>
+        <w:t>import org.springframework.web.bind.annotation.RequestParam;</w:t>
+      </w:r>
+    </w:p>
+    <w:p>
+      <w:pPr>
+        <w:spacing w:after="0" w:line="240" w:lineRule="auto"/>
+        <w:ind w:left="708"/>
+        <w:rPr>
+          <w:rFonts w:ascii="Courier New" w:hAnsi="Courier New" w:cs="Courier New"/>
+          <w:lang w:val="en-US"/>
+        </w:rPr>
+      </w:pPr>
+      <w:r>
+        <w:rPr>
+          <w:rFonts w:ascii="Courier New" w:hAnsi="Courier New" w:cs="Courier New"/>
+          <w:lang w:val="en-US"/>
+        </w:rPr>
+        <w:t>import org.springframework.web.bind.annotation.RestController;</w:t>
+      </w:r>
+    </w:p>
+    <w:p>
+      <w:pPr>
+        <w:spacing w:after="0" w:line="240" w:lineRule="auto"/>
+        <w:ind w:left="708"/>
+        <w:rPr>
+          <w:rFonts w:ascii="Courier New" w:hAnsi="Courier New" w:cs="Courier New"/>
+          <w:lang w:val="en-US"/>
+        </w:rPr>
+      </w:pPr>
+    </w:p>
+    <w:p>
+      <w:pPr>
+        <w:spacing w:after="0" w:line="240" w:lineRule="auto"/>
+        <w:ind w:left="708"/>
+        <w:rPr>
+          <w:rFonts w:ascii="Courier New" w:hAnsi="Courier New" w:cs="Courier New"/>
+          <w:lang w:val="en-US"/>
+        </w:rPr>
+      </w:pPr>
+      <w:r>
+        <w:rPr>
+          <w:rFonts w:ascii="Courier New" w:hAnsi="Courier New" w:cs="Courier New"/>
+          <w:lang w:val="en-US"/>
+        </w:rPr>
+        <w:t>@RestController</w:t>
+      </w:r>
+    </w:p>
+    <w:p>
+      <w:pPr>
+        <w:spacing w:after="0" w:line="240" w:lineRule="auto"/>
+        <w:ind w:left="708"/>
+        <w:rPr>
+          <w:rFonts w:ascii="Courier New" w:hAnsi="Courier New" w:cs="Courier New"/>
+          <w:lang w:val="en-US"/>
+        </w:rPr>
+      </w:pPr>
+      <w:r>
+        <w:rPr>
+          <w:rFonts w:ascii="Courier New" w:hAnsi="Courier New" w:cs="Courier New"/>
+          <w:lang w:val="en-US"/>
+        </w:rPr>
+        <w:t>public class GreetingController {</w:t>
+      </w:r>
+    </w:p>
+    <w:p>
+      <w:pPr>
+        <w:spacing w:after="0" w:line="240" w:lineRule="auto"/>
+        <w:ind w:left="708"/>
+        <w:rPr>
+          <w:rFonts w:ascii="Courier New" w:hAnsi="Courier New" w:cs="Courier New"/>
+          <w:lang w:val="en-US"/>
+        </w:rPr>
+      </w:pPr>
+    </w:p>
+    <w:p>
+      <w:pPr>
+        <w:spacing w:after="0" w:line="240" w:lineRule="auto"/>
+        <w:ind w:left="708"/>
+        <w:rPr>
+          <w:rFonts w:ascii="Courier New" w:hAnsi="Courier New" w:cs="Courier New"/>
+          <w:lang w:val="en-US"/>
+        </w:rPr>
+      </w:pPr>
+      <w:r>
+        <w:rPr>
+          <w:rFonts w:ascii="Courier New" w:hAnsi="Courier New" w:cs="Courier New"/>
+          <w:lang w:val="en-US"/>
+        </w:rPr>
+        <w:t xml:space="preserve">    private static final String template = "Salut, %s!";</w:t>
+      </w:r>
+    </w:p>
+    <w:p>
+      <w:pPr>
+        <w:spacing w:after="0" w:line="240" w:lineRule="auto"/>
+        <w:ind w:left="708"/>
+        <w:rPr>
+          <w:rFonts w:ascii="Courier New" w:hAnsi="Courier New" w:cs="Courier New"/>
+          <w:lang w:val="en-US"/>
+        </w:rPr>
+      </w:pPr>
+      <w:r>
+        <w:rPr>
+          <w:rFonts w:ascii="Courier New" w:hAnsi="Courier New" w:cs="Courier New"/>
+          <w:lang w:val="en-US"/>
+        </w:rPr>
+        <w:t xml:space="preserve">    private final AtomicLong counter = new AtomicLong();</w:t>
+      </w:r>
+    </w:p>
+    <w:p>
+      <w:pPr>
+        <w:spacing w:after="0" w:line="240" w:lineRule="auto"/>
+        <w:ind w:left="708"/>
+        <w:rPr>
+          <w:rFonts w:ascii="Courier New" w:hAnsi="Courier New" w:cs="Courier New"/>
+          <w:lang w:val="en-US"/>
+        </w:rPr>
+      </w:pPr>
+    </w:p>
+    <w:p>
+      <w:pPr>
+        <w:spacing w:after="0" w:line="240" w:lineRule="auto"/>
+        <w:ind w:left="708"/>
+        <w:rPr>
+          <w:rFonts w:ascii="Courier New" w:hAnsi="Courier New" w:cs="Courier New"/>
+          <w:lang w:val="en-US"/>
+        </w:rPr>
+      </w:pPr>
+      <w:r>
+        <w:rPr>
+          <w:rFonts w:ascii="Courier New" w:hAnsi="Courier New" w:cs="Courier New"/>
+          <w:lang w:val="en-US"/>
+        </w:rPr>
+        <w:t xml:space="preserve">    @RequestMapping("/greeting")</w:t>
+      </w:r>
+    </w:p>
+    <w:p>
+      <w:pPr>
+        <w:spacing w:after="0" w:line="240" w:lineRule="auto"/>
+        <w:ind w:left="708"/>
+        <w:rPr>
+          <w:rFonts w:ascii="Courier New" w:hAnsi="Courier New" w:cs="Courier New"/>
+          <w:lang w:val="en-US"/>
+        </w:rPr>
+      </w:pPr>
+      <w:r>
+        <w:rPr>
+          <w:rFonts w:ascii="Courier New" w:hAnsi="Courier New" w:cs="Courier New"/>
+          <w:lang w:val="en-US"/>
+        </w:rPr>
+        <w:t xml:space="preserve">    public Greeting greeting(@RequestParam(value="name", defaultValue="World") String name) {</w:t>
+      </w:r>
+    </w:p>
+    <w:p>
+      <w:pPr>
+        <w:spacing w:after="0" w:line="240" w:lineRule="auto"/>
+        <w:ind w:left="708"/>
+        <w:rPr>
+          <w:rFonts w:ascii="Courier New" w:hAnsi="Courier New" w:cs="Courier New"/>
+          <w:lang w:val="en-US"/>
+        </w:rPr>
+      </w:pPr>
+      <w:r>
+        <w:rPr>
+          <w:rFonts w:ascii="Courier New" w:hAnsi="Courier New" w:cs="Courier New"/>
+          <w:lang w:val="en-US"/>
+        </w:rPr>
+        <w:t xml:space="preserve">        return new Greeting(counter.incrementAndGet(),</w:t>
+      </w:r>
+    </w:p>
+    <w:p>
+      <w:pPr>
+        <w:spacing w:after="0" w:line="240" w:lineRule="auto"/>
+        <w:ind w:left="708"/>
+        <w:rPr>
+          <w:rFonts w:ascii="Courier New" w:hAnsi="Courier New" w:cs="Courier New"/>
+          <w:lang w:val="en-US"/>
+        </w:rPr>
+      </w:pPr>
+      <w:r>
+        <w:rPr>
+          <w:rFonts w:ascii="Courier New" w:hAnsi="Courier New" w:cs="Courier New"/>
+          <w:lang w:val="en-US"/>
+        </w:rPr>
+        <w:t xml:space="preserve">                            String.format(template, name));</w:t>
+      </w:r>
+    </w:p>
+    <w:p>
+      <w:pPr>
+        <w:spacing w:after="0" w:line="240" w:lineRule="auto"/>
+        <w:ind w:left="708"/>
+        <w:rPr>
+          <w:rFonts w:ascii="Courier New" w:hAnsi="Courier New" w:cs="Courier New"/>
+          <w:lang w:val="en-US"/>
+        </w:rPr>
+      </w:pPr>
+      <w:r>
+        <w:rPr>
+          <w:rFonts w:ascii="Courier New" w:hAnsi="Courier New" w:cs="Courier New"/>
+          <w:lang w:val="en-US"/>
+        </w:rPr>
+        <w:t xml:space="preserve">    }</w:t>
+      </w:r>
+    </w:p>
+    <w:p>
+      <w:pPr>
+        <w:spacing w:after="0" w:line="240" w:lineRule="auto"/>
+        <w:ind w:left="708"/>
+        <w:rPr>
+          <w:rFonts w:ascii="Courier New" w:hAnsi="Courier New" w:cs="Courier New"/>
+          <w:lang w:val="en-US"/>
+        </w:rPr>
+      </w:pPr>
+      <w:r>
+        <w:rPr>
+          <w:rFonts w:ascii="Courier New" w:hAnsi="Courier New" w:cs="Courier New"/>
+          <w:lang w:val="en-US"/>
+        </w:rPr>
+        <w:t>}</w:t>
+      </w:r>
+    </w:p>
+    <w:p>
+      <w:pPr>
+        <w:spacing w:after="0" w:line="240" w:lineRule="auto"/>
+        <w:ind w:left="708"/>
+        <w:rPr>
+          <w:lang w:val="en-US"/>
+        </w:rPr>
+      </w:pPr>
+    </w:p>
+    <w:p>
+      <w:pPr>
+        <w:spacing w:after="0" w:line="240" w:lineRule="auto"/>
+        <w:rPr>
+          <w:lang w:val="en-US"/>
+        </w:rPr>
+      </w:pPr>
+      <w:r>
+        <w:rPr>
+          <w:lang w:val="en-US"/>
+        </w:rPr>
+        <w:t>serverlessToolchainJava</w:t>
+      </w:r>
+      <w:r>
+        <w:rPr>
+          <w:lang w:val="en-US"/>
+        </w:rPr>
+        <w:t>/src/main/java/hello/</w:t>
+      </w:r>
+      <w:r>
+        <w:rPr>
+          <w:b/>
+          <w:lang w:val="en-US"/>
+        </w:rPr>
+        <w:t>Application.java</w:t>
       </w:r>
       <w:r>
         <w:rPr>
@@ -6501,7 +7195,7 @@
     </w:p>
     <w:p>
       <w:pPr>
-        <w:spacing w:after="0" w:line="240" w:lineRule="auto"/>
+        <w:spacing w:after="0"/>
         <w:ind w:left="708"/>
         <w:rPr>
           <w:rFonts w:ascii="Courier New" w:hAnsi="Courier New" w:cs="Courier New"/>
@@ -6518,687 +7212,6 @@
     </w:p>
     <w:p>
       <w:pPr>
-        <w:spacing w:after="0" w:line="240" w:lineRule="auto"/>
-        <w:ind w:left="708"/>
-        <w:rPr>
-          <w:rFonts w:ascii="Courier New" w:hAnsi="Courier New" w:cs="Courier New"/>
-          <w:lang w:val="en-US"/>
-        </w:rPr>
-      </w:pPr>
-    </w:p>
-    <w:p>
-      <w:pPr>
-        <w:spacing w:after="0" w:line="240" w:lineRule="auto"/>
-        <w:ind w:left="708"/>
-        <w:rPr>
-          <w:rFonts w:ascii="Courier New" w:hAnsi="Courier New" w:cs="Courier New"/>
-          <w:lang w:val="en-US"/>
-        </w:rPr>
-      </w:pPr>
-      <w:r>
-        <w:rPr>
-          <w:rFonts w:ascii="Courier New" w:hAnsi="Courier New" w:cs="Courier New"/>
-          <w:lang w:val="en-US"/>
-        </w:rPr>
-        <w:t>public class Greeting {</w:t>
-      </w:r>
-    </w:p>
-    <w:p>
-      <w:pPr>
-        <w:spacing w:after="0" w:line="240" w:lineRule="auto"/>
-        <w:ind w:left="708"/>
-        <w:rPr>
-          <w:rFonts w:ascii="Courier New" w:hAnsi="Courier New" w:cs="Courier New"/>
-          <w:lang w:val="en-US"/>
-        </w:rPr>
-      </w:pPr>
-    </w:p>
-    <w:p>
-      <w:pPr>
-        <w:spacing w:after="0" w:line="240" w:lineRule="auto"/>
-        <w:ind w:left="708"/>
-        <w:rPr>
-          <w:rFonts w:ascii="Courier New" w:hAnsi="Courier New" w:cs="Courier New"/>
-          <w:lang w:val="en-US"/>
-        </w:rPr>
-      </w:pPr>
-      <w:r>
-        <w:rPr>
-          <w:rFonts w:ascii="Courier New" w:hAnsi="Courier New" w:cs="Courier New"/>
-          <w:lang w:val="en-US"/>
-        </w:rPr>
-        <w:t xml:space="preserve">    private final long id;</w:t>
-      </w:r>
-    </w:p>
-    <w:p>
-      <w:pPr>
-        <w:spacing w:after="0" w:line="240" w:lineRule="auto"/>
-        <w:ind w:left="708"/>
-        <w:rPr>
-          <w:rFonts w:ascii="Courier New" w:hAnsi="Courier New" w:cs="Courier New"/>
-          <w:lang w:val="en-US"/>
-        </w:rPr>
-      </w:pPr>
-      <w:r>
-        <w:rPr>
-          <w:rFonts w:ascii="Courier New" w:hAnsi="Courier New" w:cs="Courier New"/>
-          <w:lang w:val="en-US"/>
-        </w:rPr>
-        <w:t xml:space="preserve">    private final String content;</w:t>
-      </w:r>
-    </w:p>
-    <w:p>
-      <w:pPr>
-        <w:spacing w:after="0" w:line="240" w:lineRule="auto"/>
-        <w:ind w:left="708"/>
-        <w:rPr>
-          <w:rFonts w:ascii="Courier New" w:hAnsi="Courier New" w:cs="Courier New"/>
-          <w:lang w:val="en-US"/>
-        </w:rPr>
-      </w:pPr>
-    </w:p>
-    <w:p>
-      <w:pPr>
-        <w:spacing w:after="0" w:line="240" w:lineRule="auto"/>
-        <w:ind w:left="708"/>
-        <w:rPr>
-          <w:rFonts w:ascii="Courier New" w:hAnsi="Courier New" w:cs="Courier New"/>
-          <w:lang w:val="en-US"/>
-        </w:rPr>
-      </w:pPr>
-      <w:r>
-        <w:rPr>
-          <w:rFonts w:ascii="Courier New" w:hAnsi="Courier New" w:cs="Courier New"/>
-          <w:lang w:val="en-US"/>
-        </w:rPr>
-        <w:t xml:space="preserve">    public Greeting(long id, String content) {</w:t>
-      </w:r>
-    </w:p>
-    <w:p>
-      <w:pPr>
-        <w:spacing w:after="0" w:line="240" w:lineRule="auto"/>
-        <w:ind w:left="708"/>
-        <w:rPr>
-          <w:rFonts w:ascii="Courier New" w:hAnsi="Courier New" w:cs="Courier New"/>
-          <w:lang w:val="en-US"/>
-        </w:rPr>
-      </w:pPr>
-      <w:r>
-        <w:rPr>
-          <w:rFonts w:ascii="Courier New" w:hAnsi="Courier New" w:cs="Courier New"/>
-          <w:lang w:val="en-US"/>
-        </w:rPr>
-        <w:t xml:space="preserve">        this.id = id;</w:t>
-      </w:r>
-    </w:p>
-    <w:p>
-      <w:pPr>
-        <w:spacing w:after="0" w:line="240" w:lineRule="auto"/>
-        <w:ind w:left="708"/>
-        <w:rPr>
-          <w:rFonts w:ascii="Courier New" w:hAnsi="Courier New" w:cs="Courier New"/>
-          <w:lang w:val="en-US"/>
-        </w:rPr>
-      </w:pPr>
-      <w:r>
-        <w:rPr>
-          <w:rFonts w:ascii="Courier New" w:hAnsi="Courier New" w:cs="Courier New"/>
-          <w:lang w:val="en-US"/>
-        </w:rPr>
-        <w:t xml:space="preserve">        this.content = content;</w:t>
-      </w:r>
-    </w:p>
-    <w:p>
-      <w:pPr>
-        <w:spacing w:after="0" w:line="240" w:lineRule="auto"/>
-        <w:ind w:left="708"/>
-        <w:rPr>
-          <w:rFonts w:ascii="Courier New" w:hAnsi="Courier New" w:cs="Courier New"/>
-          <w:lang w:val="en-US"/>
-        </w:rPr>
-      </w:pPr>
-      <w:r>
-        <w:rPr>
-          <w:rFonts w:ascii="Courier New" w:hAnsi="Courier New" w:cs="Courier New"/>
-          <w:lang w:val="en-US"/>
-        </w:rPr>
-        <w:t xml:space="preserve">    }</w:t>
-      </w:r>
-    </w:p>
-    <w:p>
-      <w:pPr>
-        <w:spacing w:after="0" w:line="240" w:lineRule="auto"/>
-        <w:ind w:left="708"/>
-        <w:rPr>
-          <w:rFonts w:ascii="Courier New" w:hAnsi="Courier New" w:cs="Courier New"/>
-          <w:lang w:val="en-US"/>
-        </w:rPr>
-      </w:pPr>
-    </w:p>
-    <w:p>
-      <w:pPr>
-        <w:spacing w:after="0" w:line="240" w:lineRule="auto"/>
-        <w:ind w:left="708"/>
-        <w:rPr>
-          <w:rFonts w:ascii="Courier New" w:hAnsi="Courier New" w:cs="Courier New"/>
-          <w:lang w:val="en-US"/>
-        </w:rPr>
-      </w:pPr>
-      <w:r>
-        <w:rPr>
-          <w:rFonts w:ascii="Courier New" w:hAnsi="Courier New" w:cs="Courier New"/>
-          <w:lang w:val="en-US"/>
-        </w:rPr>
-        <w:t xml:space="preserve">    public long getId() {</w:t>
-      </w:r>
-    </w:p>
-    <w:p>
-      <w:pPr>
-        <w:spacing w:after="0" w:line="240" w:lineRule="auto"/>
-        <w:ind w:left="708"/>
-        <w:rPr>
-          <w:rFonts w:ascii="Courier New" w:hAnsi="Courier New" w:cs="Courier New"/>
-          <w:lang w:val="en-US"/>
-        </w:rPr>
-      </w:pPr>
-      <w:r>
-        <w:rPr>
-          <w:rFonts w:ascii="Courier New" w:hAnsi="Courier New" w:cs="Courier New"/>
-          <w:lang w:val="en-US"/>
-        </w:rPr>
-        <w:t xml:space="preserve">        return id;</w:t>
-      </w:r>
-    </w:p>
-    <w:p>
-      <w:pPr>
-        <w:spacing w:after="0" w:line="240" w:lineRule="auto"/>
-        <w:ind w:left="708"/>
-        <w:rPr>
-          <w:rFonts w:ascii="Courier New" w:hAnsi="Courier New" w:cs="Courier New"/>
-          <w:lang w:val="en-US"/>
-        </w:rPr>
-      </w:pPr>
-      <w:r>
-        <w:rPr>
-          <w:rFonts w:ascii="Courier New" w:hAnsi="Courier New" w:cs="Courier New"/>
-          <w:lang w:val="en-US"/>
-        </w:rPr>
-        <w:t xml:space="preserve">    }</w:t>
-      </w:r>
-    </w:p>
-    <w:p>
-      <w:pPr>
-        <w:spacing w:after="0" w:line="240" w:lineRule="auto"/>
-        <w:ind w:left="708"/>
-        <w:rPr>
-          <w:rFonts w:ascii="Courier New" w:hAnsi="Courier New" w:cs="Courier New"/>
-          <w:lang w:val="en-US"/>
-        </w:rPr>
-      </w:pPr>
-    </w:p>
-    <w:p>
-      <w:pPr>
-        <w:spacing w:after="0" w:line="240" w:lineRule="auto"/>
-        <w:ind w:left="708"/>
-        <w:rPr>
-          <w:rFonts w:ascii="Courier New" w:hAnsi="Courier New" w:cs="Courier New"/>
-          <w:lang w:val="en-US"/>
-        </w:rPr>
-      </w:pPr>
-      <w:r>
-        <w:rPr>
-          <w:rFonts w:ascii="Courier New" w:hAnsi="Courier New" w:cs="Courier New"/>
-          <w:lang w:val="en-US"/>
-        </w:rPr>
-        <w:t xml:space="preserve">    public String getContent() {</w:t>
-      </w:r>
-    </w:p>
-    <w:p>
-      <w:pPr>
-        <w:spacing w:after="0" w:line="240" w:lineRule="auto"/>
-        <w:ind w:left="708"/>
-        <w:rPr>
-          <w:rFonts w:ascii="Courier New" w:hAnsi="Courier New" w:cs="Courier New"/>
-          <w:lang w:val="en-US"/>
-        </w:rPr>
-      </w:pPr>
-      <w:r>
-        <w:rPr>
-          <w:rFonts w:ascii="Courier New" w:hAnsi="Courier New" w:cs="Courier New"/>
-          <w:lang w:val="en-US"/>
-        </w:rPr>
-        <w:t xml:space="preserve">        return content;</w:t>
-      </w:r>
-    </w:p>
-    <w:p>
-      <w:pPr>
-        <w:spacing w:after="0" w:line="240" w:lineRule="auto"/>
-        <w:ind w:left="708"/>
-        <w:rPr>
-          <w:rFonts w:ascii="Courier New" w:hAnsi="Courier New" w:cs="Courier New"/>
-          <w:lang w:val="en-US"/>
-        </w:rPr>
-      </w:pPr>
-      <w:r>
-        <w:rPr>
-          <w:rFonts w:ascii="Courier New" w:hAnsi="Courier New" w:cs="Courier New"/>
-          <w:lang w:val="en-US"/>
-        </w:rPr>
-        <w:t xml:space="preserve">    }</w:t>
-      </w:r>
-    </w:p>
-    <w:p>
-      <w:pPr>
-        <w:spacing w:after="0" w:line="240" w:lineRule="auto"/>
-        <w:ind w:left="708"/>
-        <w:rPr>
-          <w:lang w:val="en-US"/>
-        </w:rPr>
-      </w:pPr>
-      <w:r>
-        <w:rPr>
-          <w:rFonts w:ascii="Courier New" w:hAnsi="Courier New" w:cs="Courier New"/>
-          <w:lang w:val="en-US"/>
-        </w:rPr>
-        <w:t>}</w:t>
-      </w:r>
-    </w:p>
-    <w:p>
-      <w:pPr>
-        <w:spacing w:after="0" w:line="240" w:lineRule="auto"/>
-        <w:rPr>
-          <w:lang w:val="en-US"/>
-        </w:rPr>
-      </w:pPr>
-      <w:r>
-        <w:rPr>
-          <w:lang w:val="en-US"/>
-        </w:rPr>
-        <w:t>serverlessToolchainJava</w:t>
-      </w:r>
-      <w:r>
-        <w:rPr>
-          <w:lang w:val="en-US"/>
-        </w:rPr>
-        <w:t>/src/main/java/hello/</w:t>
-      </w:r>
-      <w:r>
-        <w:rPr>
-          <w:b/>
-          <w:lang w:val="en-US"/>
-        </w:rPr>
-        <w:t>GreetingController.java</w:t>
-      </w:r>
-      <w:r>
-        <w:rPr>
-          <w:b/>
-          <w:lang w:val="en-US"/>
-        </w:rPr>
-        <w:t xml:space="preserve"> </w:t>
-      </w:r>
-      <w:r>
-        <w:rPr>
-          <w:lang w:val="en-US"/>
-        </w:rPr>
-        <w:t>:</w:t>
-      </w:r>
-    </w:p>
-    <w:p>
-      <w:pPr>
-        <w:spacing w:after="0" w:line="240" w:lineRule="auto"/>
-        <w:ind w:left="708"/>
-        <w:rPr>
-          <w:rFonts w:ascii="Courier New" w:hAnsi="Courier New" w:cs="Courier New"/>
-          <w:lang w:val="en-US"/>
-        </w:rPr>
-      </w:pPr>
-      <w:r>
-        <w:rPr>
-          <w:rFonts w:ascii="Courier New" w:hAnsi="Courier New" w:cs="Courier New"/>
-          <w:lang w:val="en-US"/>
-        </w:rPr>
-        <w:t>package hello;</w:t>
-      </w:r>
-    </w:p>
-    <w:p>
-      <w:pPr>
-        <w:spacing w:after="0" w:line="240" w:lineRule="auto"/>
-        <w:ind w:left="708"/>
-        <w:rPr>
-          <w:rFonts w:ascii="Courier New" w:hAnsi="Courier New" w:cs="Courier New"/>
-          <w:lang w:val="en-US"/>
-        </w:rPr>
-      </w:pPr>
-    </w:p>
-    <w:p>
-      <w:pPr>
-        <w:spacing w:after="0" w:line="240" w:lineRule="auto"/>
-        <w:ind w:left="708"/>
-        <w:rPr>
-          <w:rFonts w:ascii="Courier New" w:hAnsi="Courier New" w:cs="Courier New"/>
-          <w:lang w:val="en-US"/>
-        </w:rPr>
-      </w:pPr>
-      <w:r>
-        <w:rPr>
-          <w:rFonts w:ascii="Courier New" w:hAnsi="Courier New" w:cs="Courier New"/>
-          <w:lang w:val="en-US"/>
-        </w:rPr>
-        <w:t>import java.util.concurrent.atomic.AtomicLong;</w:t>
-      </w:r>
-    </w:p>
-    <w:p>
-      <w:pPr>
-        <w:spacing w:after="0" w:line="240" w:lineRule="auto"/>
-        <w:ind w:left="708"/>
-        <w:rPr>
-          <w:rFonts w:ascii="Courier New" w:hAnsi="Courier New" w:cs="Courier New"/>
-          <w:lang w:val="en-US"/>
-        </w:rPr>
-      </w:pPr>
-      <w:r>
-        <w:rPr>
-          <w:rFonts w:ascii="Courier New" w:hAnsi="Courier New" w:cs="Courier New"/>
-          <w:lang w:val="en-US"/>
-        </w:rPr>
-        <w:t>import org.springframework.web.bind.annotation.RequestMapping;</w:t>
-      </w:r>
-    </w:p>
-    <w:p>
-      <w:pPr>
-        <w:spacing w:after="0" w:line="240" w:lineRule="auto"/>
-        <w:ind w:left="708"/>
-        <w:rPr>
-          <w:rFonts w:ascii="Courier New" w:hAnsi="Courier New" w:cs="Courier New"/>
-          <w:lang w:val="en-US"/>
-        </w:rPr>
-      </w:pPr>
-      <w:r>
-        <w:rPr>
-          <w:rFonts w:ascii="Courier New" w:hAnsi="Courier New" w:cs="Courier New"/>
-          <w:lang w:val="en-US"/>
-        </w:rPr>
-        <w:t>import org.springframework.web.bind.annotation.RequestParam;</w:t>
-      </w:r>
-    </w:p>
-    <w:p>
-      <w:pPr>
-        <w:spacing w:after="0" w:line="240" w:lineRule="auto"/>
-        <w:ind w:left="708"/>
-        <w:rPr>
-          <w:rFonts w:ascii="Courier New" w:hAnsi="Courier New" w:cs="Courier New"/>
-          <w:lang w:val="en-US"/>
-        </w:rPr>
-      </w:pPr>
-      <w:r>
-        <w:rPr>
-          <w:rFonts w:ascii="Courier New" w:hAnsi="Courier New" w:cs="Courier New"/>
-          <w:lang w:val="en-US"/>
-        </w:rPr>
-        <w:t>import org.springframework.web.bind.annotation.RestController;</w:t>
-      </w:r>
-    </w:p>
-    <w:p>
-      <w:pPr>
-        <w:spacing w:after="0" w:line="240" w:lineRule="auto"/>
-        <w:ind w:left="708"/>
-        <w:rPr>
-          <w:rFonts w:ascii="Courier New" w:hAnsi="Courier New" w:cs="Courier New"/>
-          <w:lang w:val="en-US"/>
-        </w:rPr>
-      </w:pPr>
-    </w:p>
-    <w:p>
-      <w:pPr>
-        <w:spacing w:after="0" w:line="240" w:lineRule="auto"/>
-        <w:ind w:left="708"/>
-        <w:rPr>
-          <w:rFonts w:ascii="Courier New" w:hAnsi="Courier New" w:cs="Courier New"/>
-          <w:lang w:val="en-US"/>
-        </w:rPr>
-      </w:pPr>
-      <w:r>
-        <w:rPr>
-          <w:rFonts w:ascii="Courier New" w:hAnsi="Courier New" w:cs="Courier New"/>
-          <w:lang w:val="en-US"/>
-        </w:rPr>
-        <w:t>@RestController</w:t>
-      </w:r>
-    </w:p>
-    <w:p>
-      <w:pPr>
-        <w:spacing w:after="0" w:line="240" w:lineRule="auto"/>
-        <w:ind w:left="708"/>
-        <w:rPr>
-          <w:rFonts w:ascii="Courier New" w:hAnsi="Courier New" w:cs="Courier New"/>
-          <w:lang w:val="en-US"/>
-        </w:rPr>
-      </w:pPr>
-      <w:r>
-        <w:rPr>
-          <w:rFonts w:ascii="Courier New" w:hAnsi="Courier New" w:cs="Courier New"/>
-          <w:lang w:val="en-US"/>
-        </w:rPr>
-        <w:t>public class GreetingController {</w:t>
-      </w:r>
-    </w:p>
-    <w:p>
-      <w:pPr>
-        <w:spacing w:after="0" w:line="240" w:lineRule="auto"/>
-        <w:ind w:left="708"/>
-        <w:rPr>
-          <w:rFonts w:ascii="Courier New" w:hAnsi="Courier New" w:cs="Courier New"/>
-          <w:lang w:val="en-US"/>
-        </w:rPr>
-      </w:pPr>
-    </w:p>
-    <w:p>
-      <w:pPr>
-        <w:spacing w:after="0" w:line="240" w:lineRule="auto"/>
-        <w:ind w:left="708"/>
-        <w:rPr>
-          <w:rFonts w:ascii="Courier New" w:hAnsi="Courier New" w:cs="Courier New"/>
-          <w:lang w:val="en-US"/>
-        </w:rPr>
-      </w:pPr>
-      <w:r>
-        <w:rPr>
-          <w:rFonts w:ascii="Courier New" w:hAnsi="Courier New" w:cs="Courier New"/>
-          <w:lang w:val="en-US"/>
-        </w:rPr>
-        <w:t xml:space="preserve">    private static final String template = "Salut, %s!";</w:t>
-      </w:r>
-    </w:p>
-    <w:p>
-      <w:pPr>
-        <w:spacing w:after="0" w:line="240" w:lineRule="auto"/>
-        <w:ind w:left="708"/>
-        <w:rPr>
-          <w:rFonts w:ascii="Courier New" w:hAnsi="Courier New" w:cs="Courier New"/>
-          <w:lang w:val="en-US"/>
-        </w:rPr>
-      </w:pPr>
-      <w:r>
-        <w:rPr>
-          <w:rFonts w:ascii="Courier New" w:hAnsi="Courier New" w:cs="Courier New"/>
-          <w:lang w:val="en-US"/>
-        </w:rPr>
-        <w:t xml:space="preserve">    private final AtomicLong counter = new AtomicLong();</w:t>
-      </w:r>
-    </w:p>
-    <w:p>
-      <w:pPr>
-        <w:spacing w:after="0" w:line="240" w:lineRule="auto"/>
-        <w:ind w:left="708"/>
-        <w:rPr>
-          <w:rFonts w:ascii="Courier New" w:hAnsi="Courier New" w:cs="Courier New"/>
-          <w:lang w:val="en-US"/>
-        </w:rPr>
-      </w:pPr>
-    </w:p>
-    <w:p>
-      <w:pPr>
-        <w:spacing w:after="0" w:line="240" w:lineRule="auto"/>
-        <w:ind w:left="708"/>
-        <w:rPr>
-          <w:rFonts w:ascii="Courier New" w:hAnsi="Courier New" w:cs="Courier New"/>
-          <w:lang w:val="en-US"/>
-        </w:rPr>
-      </w:pPr>
-      <w:r>
-        <w:rPr>
-          <w:rFonts w:ascii="Courier New" w:hAnsi="Courier New" w:cs="Courier New"/>
-          <w:lang w:val="en-US"/>
-        </w:rPr>
-        <w:t xml:space="preserve">    @RequestMapping("/greeting")</w:t>
-      </w:r>
-    </w:p>
-    <w:p>
-      <w:pPr>
-        <w:spacing w:after="0" w:line="240" w:lineRule="auto"/>
-        <w:ind w:left="708"/>
-        <w:rPr>
-          <w:rFonts w:ascii="Courier New" w:hAnsi="Courier New" w:cs="Courier New"/>
-          <w:lang w:val="en-US"/>
-        </w:rPr>
-      </w:pPr>
-      <w:r>
-        <w:rPr>
-          <w:rFonts w:ascii="Courier New" w:hAnsi="Courier New" w:cs="Courier New"/>
-          <w:lang w:val="en-US"/>
-        </w:rPr>
-        <w:t xml:space="preserve">    public Greeting greeting(@RequestParam(value="name", defaultValue="World") String name) {</w:t>
-      </w:r>
-    </w:p>
-    <w:p>
-      <w:pPr>
-        <w:spacing w:after="0" w:line="240" w:lineRule="auto"/>
-        <w:ind w:left="708"/>
-        <w:rPr>
-          <w:rFonts w:ascii="Courier New" w:hAnsi="Courier New" w:cs="Courier New"/>
-          <w:lang w:val="en-US"/>
-        </w:rPr>
-      </w:pPr>
-      <w:r>
-        <w:rPr>
-          <w:rFonts w:ascii="Courier New" w:hAnsi="Courier New" w:cs="Courier New"/>
-          <w:lang w:val="en-US"/>
-        </w:rPr>
-        <w:t xml:space="preserve">        return new Greeting(counter.incrementAndGet(),</w:t>
-      </w:r>
-    </w:p>
-    <w:p>
-      <w:pPr>
-        <w:spacing w:after="0" w:line="240" w:lineRule="auto"/>
-        <w:ind w:left="708"/>
-        <w:rPr>
-          <w:rFonts w:ascii="Courier New" w:hAnsi="Courier New" w:cs="Courier New"/>
-          <w:lang w:val="en-US"/>
-        </w:rPr>
-      </w:pPr>
-      <w:r>
-        <w:rPr>
-          <w:rFonts w:ascii="Courier New" w:hAnsi="Courier New" w:cs="Courier New"/>
-          <w:lang w:val="en-US"/>
-        </w:rPr>
-        <w:t xml:space="preserve">                            String.format(template, name));</w:t>
-      </w:r>
-    </w:p>
-    <w:p>
-      <w:pPr>
-        <w:spacing w:after="0" w:line="240" w:lineRule="auto"/>
-        <w:ind w:left="708"/>
-        <w:rPr>
-          <w:rFonts w:ascii="Courier New" w:hAnsi="Courier New" w:cs="Courier New"/>
-          <w:lang w:val="en-US"/>
-        </w:rPr>
-      </w:pPr>
-      <w:r>
-        <w:rPr>
-          <w:rFonts w:ascii="Courier New" w:hAnsi="Courier New" w:cs="Courier New"/>
-          <w:lang w:val="en-US"/>
-        </w:rPr>
-        <w:t xml:space="preserve">    }</w:t>
-      </w:r>
-    </w:p>
-    <w:p>
-      <w:pPr>
-        <w:spacing w:after="0" w:line="240" w:lineRule="auto"/>
-        <w:ind w:left="708"/>
-        <w:rPr>
-          <w:rFonts w:ascii="Courier New" w:hAnsi="Courier New" w:cs="Courier New"/>
-          <w:lang w:val="en-US"/>
-        </w:rPr>
-      </w:pPr>
-      <w:r>
-        <w:rPr>
-          <w:rFonts w:ascii="Courier New" w:hAnsi="Courier New" w:cs="Courier New"/>
-          <w:lang w:val="en-US"/>
-        </w:rPr>
-        <w:t>}</w:t>
-      </w:r>
-    </w:p>
-    <w:p>
-      <w:pPr>
-        <w:spacing w:after="0" w:line="240" w:lineRule="auto"/>
-        <w:ind w:left="708"/>
-        <w:rPr>
-          <w:lang w:val="en-US"/>
-        </w:rPr>
-      </w:pPr>
-    </w:p>
-    <w:p>
-      <w:pPr>
-        <w:spacing w:after="0" w:line="240" w:lineRule="auto"/>
-        <w:rPr>
-          <w:lang w:val="en-US"/>
-        </w:rPr>
-      </w:pPr>
-      <w:r>
-        <w:rPr>
-          <w:lang w:val="en-US"/>
-        </w:rPr>
-        <w:t>serverlessToolchainJava</w:t>
-      </w:r>
-      <w:r>
-        <w:rPr>
-          <w:lang w:val="en-US"/>
-        </w:rPr>
-        <w:t>/src/main/java/hello/</w:t>
-      </w:r>
-      <w:r>
-        <w:rPr>
-          <w:b/>
-          <w:lang w:val="en-US"/>
-        </w:rPr>
-        <w:t>Application.java</w:t>
-      </w:r>
-      <w:r>
-        <w:rPr>
-          <w:lang w:val="en-US"/>
-        </w:rPr>
-        <w:t xml:space="preserve"> :</w:t>
-      </w:r>
-    </w:p>
-    <w:p>
-      <w:pPr>
-        <w:spacing w:after="0"/>
-        <w:ind w:left="708"/>
-        <w:rPr>
-          <w:rFonts w:ascii="Courier New" w:hAnsi="Courier New" w:cs="Courier New"/>
-          <w:lang w:val="en-US"/>
-        </w:rPr>
-      </w:pPr>
-      <w:r>
-        <w:rPr>
-          <w:rFonts w:ascii="Courier New" w:hAnsi="Courier New" w:cs="Courier New"/>
-          <w:lang w:val="en-US"/>
-        </w:rPr>
-        <w:t>package hello;</w:t>
-      </w:r>
-    </w:p>
-    <w:p>
-      <w:pPr>
         <w:spacing w:after="0"/>
         <w:ind w:left="708"/>
         <w:rPr>
@@ -7238,34 +7251,34 @@
           <w:rFonts w:ascii="Courier New" w:hAnsi="Courier New" w:cs="Courier New"/>
           <w:lang w:val="en-US"/>
         </w:rPr>
+        <w:t>import org.springframework.boot.autoconfigure.SpringBootApplication;</w:t>
+      </w:r>
+    </w:p>
+    <w:p>
+      <w:pPr>
+        <w:spacing w:after="0"/>
+        <w:ind w:left="708"/>
+        <w:rPr>
+          <w:rFonts w:ascii="Courier New" w:hAnsi="Courier New" w:cs="Courier New"/>
+          <w:lang w:val="en-US"/>
+        </w:rPr>
+      </w:pPr>
+    </w:p>
+    <w:p>
+      <w:pPr>
+        <w:spacing w:after="0"/>
+        <w:ind w:left="708"/>
+        <w:rPr>
+          <w:rFonts w:ascii="Courier New" w:hAnsi="Courier New" w:cs="Courier New"/>
+          <w:lang w:val="en-US"/>
+        </w:rPr>
+      </w:pPr>
+      <w:r>
+        <w:rPr>
+          <w:rFonts w:ascii="Courier New" w:hAnsi="Courier New" w:cs="Courier New"/>
+          <w:lang w:val="en-US"/>
+        </w:rPr>
         <w:lastRenderedPageBreak/>
-        <w:t>import org.springframework.boot.autoconfigure.SpringBootApplication;</w:t>
-      </w:r>
-    </w:p>
-    <w:p>
-      <w:pPr>
-        <w:spacing w:after="0"/>
-        <w:ind w:left="708"/>
-        <w:rPr>
-          <w:rFonts w:ascii="Courier New" w:hAnsi="Courier New" w:cs="Courier New"/>
-          <w:lang w:val="en-US"/>
-        </w:rPr>
-      </w:pPr>
-    </w:p>
-    <w:p>
-      <w:pPr>
-        <w:spacing w:after="0"/>
-        <w:ind w:left="708"/>
-        <w:rPr>
-          <w:rFonts w:ascii="Courier New" w:hAnsi="Courier New" w:cs="Courier New"/>
-          <w:lang w:val="en-US"/>
-        </w:rPr>
-      </w:pPr>
-      <w:r>
-        <w:rPr>
-          <w:rFonts w:ascii="Courier New" w:hAnsi="Courier New" w:cs="Courier New"/>
-          <w:lang w:val="en-US"/>
-        </w:rPr>
         <w:t>@SpringBootApplication</w:t>
       </w:r>
     </w:p>
@@ -7960,7 +7973,6 @@
           <w:rFonts w:ascii="Courier New" w:hAnsi="Courier New" w:cs="Courier New"/>
           <w:lang w:val="en-US"/>
         </w:rPr>
-        <w:lastRenderedPageBreak/>
         <w:tab/>
         <w:t>@Autowired</w:t>
       </w:r>
@@ -8007,6 +8019,7 @@
           <w:rFonts w:ascii="Courier New" w:hAnsi="Courier New" w:cs="Courier New"/>
           <w:lang w:val="en-US"/>
         </w:rPr>
+        <w:lastRenderedPageBreak/>
         <w:tab/>
         <w:t>@Test</w:t>
       </w:r>
@@ -8895,7 +8908,6 @@
         <w:ind w:left="1440"/>
         <w:rPr>
           <w:rFonts w:ascii="Courier New" w:hAnsi="Courier New" w:cs="Courier New"/>
-          <w:lang w:val="en-US"/>
         </w:rPr>
       </w:pPr>
     </w:p>
@@ -11767,17 +11779,15 @@
         <w:ind w:left="708"/>
         <w:rPr>
           <w:rFonts w:ascii="Courier New" w:hAnsi="Courier New" w:cs="Courier New"/>
-          <w:lang w:val="en-US"/>
-        </w:rPr>
-      </w:pPr>
-    </w:p>
-    <w:p>
-      <w:pPr>
-        <w:spacing w:after="0"/>
-        <w:ind w:left="708"/>
-        <w:rPr>
-          <w:rFonts w:ascii="Courier New" w:hAnsi="Courier New" w:cs="Courier New"/>
-          <w:lang w:val="en-US"/>
+        </w:rPr>
+      </w:pPr>
+    </w:p>
+    <w:p>
+      <w:pPr>
+        <w:spacing w:after="0"/>
+        <w:ind w:left="708"/>
+        <w:rPr>
+          <w:rFonts w:ascii="Courier New" w:hAnsi="Courier New" w:cs="Courier New"/>
         </w:rPr>
       </w:pPr>
     </w:p>
@@ -14267,6 +14277,7 @@
           <w:rFonts w:ascii="Courier New" w:hAnsi="Courier New" w:cs="Courier New"/>
           <w:sz w:val="20"/>
           <w:szCs w:val="20"/>
+          <w:lang w:val="en-US"/>
         </w:rPr>
       </w:pPr>
       <w:r>
@@ -14283,6 +14294,7 @@
           <w:rFonts w:ascii="Courier New" w:hAnsi="Courier New" w:cs="Courier New"/>
           <w:sz w:val="20"/>
           <w:szCs w:val="20"/>
+          <w:lang w:val="en-US"/>
         </w:rPr>
         <w:t>- echo "Demarrage des tests Sonar ..."</w:t>
       </w:r>
@@ -14295,6 +14307,7 @@
           <w:rFonts w:ascii="Courier New" w:hAnsi="Courier New" w:cs="Courier New"/>
           <w:sz w:val="20"/>
           <w:szCs w:val="20"/>
+          <w:lang w:val="en-US"/>
         </w:rPr>
       </w:pPr>
       <w:r>
@@ -14302,6 +14315,7 @@
           <w:rFonts w:ascii="Courier New" w:hAnsi="Courier New" w:cs="Courier New"/>
           <w:sz w:val="20"/>
           <w:szCs w:val="20"/>
+          <w:lang w:val="en-US"/>
         </w:rPr>
         <w:t xml:space="preserve">      - mvn sonar:sonar #-Duser.home=/opt/sonar/sonarqube-7.3/cache/</w:t>
       </w:r>
@@ -14834,26 +14848,42 @@
     <w:p>
       <w:pPr>
         <w:spacing w:after="0"/>
+        <w:rPr>
+          <w:lang w:val="en-US"/>
+        </w:rPr>
       </w:pPr>
       <w:r>
         <w:tab/>
       </w:r>
       <w:r>
+        <w:rPr>
+          <w:lang w:val="en-US"/>
+        </w:rPr>
         <w:t>serverless</w:t>
       </w:r>
       <w:r>
+        <w:rPr>
+          <w:lang w:val="en-US"/>
+        </w:rPr>
         <w:t>EFS</w:t>
       </w:r>
       <w:r>
+        <w:rPr>
+          <w:lang w:val="en-US"/>
+        </w:rPr>
         <w:t>ToolchainJava/</w:t>
       </w:r>
       <w:r>
         <w:rPr>
           <w:b/>
+          <w:lang w:val="en-US"/>
         </w:rPr>
         <w:t xml:space="preserve">dockerfile </w:t>
       </w:r>
       <w:r>
+        <w:rPr>
+          <w:lang w:val="en-US"/>
+        </w:rPr>
         <w:t>:</w:t>
       </w:r>
     </w:p>
@@ -14864,6 +14894,7 @@
         <w:rPr>
           <w:rFonts w:ascii="Courier New" w:hAnsi="Courier New" w:cs="Courier New"/>
           <w:color w:val="FF0000"/>
+          <w:lang w:val="en-US"/>
         </w:rPr>
       </w:pPr>
     </w:p>
@@ -15200,6 +15231,7 @@
         <w:ind w:left="1416"/>
         <w:rPr>
           <w:rFonts w:ascii="Courier New" w:hAnsi="Courier New" w:cs="Courier New"/>
+          <w:lang w:val="en-US"/>
         </w:rPr>
       </w:pPr>
     </w:p>
@@ -15211,6 +15243,7 @@
           <w:rFonts w:ascii="Courier New" w:hAnsi="Courier New" w:cs="Courier New"/>
           <w:sz w:val="20"/>
           <w:szCs w:val="20"/>
+          <w:lang w:val="en-US"/>
         </w:rPr>
       </w:pPr>
       <w:r>
@@ -15218,6 +15251,7 @@
           <w:rFonts w:ascii="Courier New" w:hAnsi="Courier New" w:cs="Courier New"/>
           <w:sz w:val="20"/>
           <w:szCs w:val="20"/>
+          <w:lang w:val="en-US"/>
         </w:rPr>
         <w:t>#!/bin/sh</w:t>
       </w:r>
@@ -27250,13 +27284,11 @@
         <w:ind w:left="708"/>
         <w:rPr>
           <w:rFonts w:ascii="Courier New" w:hAnsi="Courier New" w:cs="Courier New"/>
-          <w:lang w:val="en-US"/>
-        </w:rPr>
-      </w:pPr>
-      <w:r>
-        <w:rPr>
-          <w:rFonts w:ascii="Courier New" w:hAnsi="Courier New" w:cs="Courier New"/>
-          <w:lang w:val="en-US"/>
+        </w:rPr>
+      </w:pPr>
+      <w:r>
+        <w:rPr>
+          <w:rFonts w:ascii="Courier New" w:hAnsi="Courier New" w:cs="Courier New"/>
         </w:rPr>
         <w:t>#--------------------------------------------------------------------------------</w:t>
       </w:r>
@@ -27267,13 +27299,11 @@
         <w:ind w:left="708"/>
         <w:rPr>
           <w:rFonts w:ascii="Courier New" w:hAnsi="Courier New" w:cs="Courier New"/>
-          <w:lang w:val="en-US"/>
-        </w:rPr>
-      </w:pPr>
-      <w:r>
-        <w:rPr>
-          <w:rFonts w:ascii="Courier New" w:hAnsi="Courier New" w:cs="Courier New"/>
-          <w:lang w:val="en-US"/>
+        </w:rPr>
+      </w:pPr>
+      <w:r>
+        <w:rPr>
+          <w:rFonts w:ascii="Courier New" w:hAnsi="Courier New" w:cs="Courier New"/>
         </w:rPr>
         <w:t># OUTPUTS</w:t>
       </w:r>
@@ -27284,13 +27314,11 @@
         <w:ind w:left="708"/>
         <w:rPr>
           <w:rFonts w:ascii="Courier New" w:hAnsi="Courier New" w:cs="Courier New"/>
-          <w:lang w:val="en-US"/>
-        </w:rPr>
-      </w:pPr>
-      <w:r>
-        <w:rPr>
-          <w:rFonts w:ascii="Courier New" w:hAnsi="Courier New" w:cs="Courier New"/>
-          <w:lang w:val="en-US"/>
+        </w:rPr>
+      </w:pPr>
+      <w:r>
+        <w:rPr>
+          <w:rFonts w:ascii="Courier New" w:hAnsi="Courier New" w:cs="Courier New"/>
         </w:rPr>
         <w:t xml:space="preserve">#--------------------------------------------------------------------------------        </w:t>
       </w:r>
@@ -27301,13 +27329,11 @@
         <w:ind w:left="708"/>
         <w:rPr>
           <w:rFonts w:ascii="Courier New" w:hAnsi="Courier New" w:cs="Courier New"/>
-          <w:lang w:val="en-US"/>
-        </w:rPr>
-      </w:pPr>
-      <w:r>
-        <w:rPr>
-          <w:rFonts w:ascii="Courier New" w:hAnsi="Courier New" w:cs="Courier New"/>
-          <w:lang w:val="en-US"/>
+        </w:rPr>
+      </w:pPr>
+      <w:r>
+        <w:rPr>
+          <w:rFonts w:ascii="Courier New" w:hAnsi="Courier New" w:cs="Courier New"/>
         </w:rPr>
         <w:t xml:space="preserve">        </w:t>
       </w:r>
@@ -27771,14 +27797,7 @@
         <w:rPr>
           <w:i/>
         </w:rPr>
-        <w:t>"</w:t>
-      </w:r>
-      <w:r>
-        <w:rPr>
-          <w:rStyle w:val="Titre"/>
-          <w:i/>
-        </w:rPr>
-        <w:t xml:space="preserve"> </w:t>
+        <w:t xml:space="preserve">" </w:t>
       </w:r>
       <w:r>
         <w:rPr>
@@ -27805,14 +27824,21 @@
     <w:p>
       <w:pPr>
         <w:spacing w:after="0"/>
+        <w:rPr>
+          <w:lang w:val="en-US"/>
+        </w:rPr>
       </w:pPr>
       <w:r>
         <w:rPr>
           <w:b/>
+          <w:lang w:val="en-US"/>
         </w:rPr>
         <w:t>dockerfile</w:t>
       </w:r>
       <w:r>
+        <w:rPr>
+          <w:lang w:val="en-US"/>
+        </w:rPr>
         <w:t xml:space="preserve"> :</w:t>
       </w:r>
     </w:p>
@@ -28169,6 +28195,9 @@
     <w:p>
       <w:pPr>
         <w:spacing w:after="0"/>
+        <w:rPr>
+          <w:lang w:val="en-US"/>
+        </w:rPr>
       </w:pPr>
     </w:p>
     <w:p>
@@ -28201,9 +28230,16 @@
         <w:rPr>
           <w:rFonts w:ascii="Courier New" w:hAnsi="Courier New" w:cs="Courier New"/>
           <w:sz w:val="20"/>
-          <w:lang w:val="en-US"/>
-        </w:rPr>
-        <w:t xml:space="preserve">      - nohup /usr/local/bin/dockerd --host=unix:///var/run/docker.sock --host=tcp://127.0.0.1:2375 --storage-driver=overlay2&amp;</w:t>
+        </w:rPr>
+        <w:t xml:space="preserve">      </w:t>
+      </w:r>
+      <w:r>
+        <w:rPr>
+          <w:rFonts w:ascii="Courier New" w:hAnsi="Courier New" w:cs="Courier New"/>
+          <w:sz w:val="20"/>
+          <w:lang w:val="en-US"/>
+        </w:rPr>
+        <w:t>- nohup /usr/local/bin/dockerd --host=unix:///var/run/docker.sock --host=tcp://127.0.0.1:2375 --storage-driver=overlay2&amp;</w:t>
       </w:r>
     </w:p>
     <w:p>
@@ -31360,7 +31396,7 @@
 </file>
 
 <file path=customXml/itemProps1.xml><?xml version="1.0" encoding="utf-8"?>
-<ds:datastoreItem xmlns:ds="http://schemas.openxmlformats.org/officeDocument/2006/customXml" ds:itemID="{C9ABB4E5-EF08-4458-AD6F-C7C9A7864196}">
+<ds:datastoreItem xmlns:ds="http://schemas.openxmlformats.org/officeDocument/2006/customXml" ds:itemID="{179F5B8E-9EB8-48E6-948A-5DFF2DBEFEFE}">
   <ds:schemaRefs>
     <ds:schemaRef ds:uri="http://schemas.openxmlformats.org/officeDocument/2006/bibliography"/>
   </ds:schemaRefs>
